--- a/Day6/Day-06 Prob02.docx
+++ b/Day6/Day-06 Prob02.docx
@@ -82,12 +82,13 @@
       <w:r>
         <w:rPr>
           <w:rFonts w:ascii="Times New Roman" w:hAnsi="Times New Roman" w:cs="Times New Roman"/>
+          <w:noProof/>
           <w:sz w:val="24"/>
           <w:szCs w:val="24"/>
         </w:rPr>
         <w:drawing>
-          <wp:inline distT="0" distB="0" distL="0" distR="0" wp14:anchorId="38E7116A" wp14:editId="29D0EB02">
-            <wp:extent cx="6866215" cy="2194750"/>
+          <wp:inline distT="0" distB="0" distL="0" distR="0" wp14:anchorId="705D2056" wp14:editId="20B40F1A">
+            <wp:extent cx="2636748" cy="1928027"/>
             <wp:effectExtent l="0" t="0" r="0" b="0"/>
             <wp:docPr id="1" name="Picture 1"/>
             <wp:cNvGraphicFramePr>
@@ -109,7 +110,7 @@
                   <pic:spPr>
                     <a:xfrm>
                       <a:off x="0" y="0"/>
-                      <a:ext cx="6866215" cy="2194750"/>
+                      <a:ext cx="2636748" cy="1928027"/>
                     </a:xfrm>
                     <a:prstGeom prst="rect">
                       <a:avLst/>
@@ -134,30 +135,18 @@
           <w:szCs w:val="24"/>
         </w:rPr>
       </w:pPr>
-    </w:p>
-    <w:p>
-      <w:pPr>
-        <w:autoSpaceDE w:val="0"/>
-        <w:autoSpaceDN w:val="0"/>
-        <w:adjustRightInd w:val="0"/>
-        <w:spacing w:after="0" w:line="240" w:lineRule="auto"/>
-        <w:rPr>
-          <w:rFonts w:ascii="Times New Roman" w:hAnsi="Times New Roman" w:cs="Times New Roman"/>
-          <w:sz w:val="24"/>
-          <w:szCs w:val="24"/>
-        </w:rPr>
-      </w:pPr>
-      <w:r>
-        <w:rPr>
-          <w:rFonts w:ascii="Times New Roman" w:hAnsi="Times New Roman" w:cs="Times New Roman"/>
+      <w:r>
+        <w:rPr>
+          <w:rFonts w:ascii="Times New Roman" w:hAnsi="Times New Roman" w:cs="Times New Roman"/>
+          <w:noProof/>
           <w:sz w:val="24"/>
           <w:szCs w:val="24"/>
         </w:rPr>
         <w:drawing>
-          <wp:inline distT="0" distB="0" distL="0" distR="0" wp14:anchorId="3379B61B" wp14:editId="0160128D">
-            <wp:extent cx="5128704" cy="2956816"/>
-            <wp:effectExtent l="0" t="0" r="0" b="0"/>
-            <wp:docPr id="2" name="Picture 2"/>
+          <wp:inline distT="0" distB="0" distL="0" distR="0" wp14:anchorId="28CD69BF" wp14:editId="147C05BC">
+            <wp:extent cx="2682472" cy="2743438"/>
+            <wp:effectExtent l="0" t="0" r="3810" b="0"/>
+            <wp:docPr id="7" name="Picture 7"/>
             <wp:cNvGraphicFramePr>
               <a:graphicFrameLocks xmlns:a="http://schemas.openxmlformats.org/drawingml/2006/main" noChangeAspect="1"/>
             </wp:cNvGraphicFramePr>
@@ -177,7 +166,7 @@
                   <pic:spPr>
                     <a:xfrm>
                       <a:off x="0" y="0"/>
-                      <a:ext cx="5128704" cy="2956816"/>
+                      <a:ext cx="2682472" cy="2743438"/>
                     </a:xfrm>
                     <a:prstGeom prst="rect">
                       <a:avLst/>
@@ -276,42 +265,36 @@
           <w:rFonts w:ascii="Times New Roman" w:hAnsi="Times New Roman" w:cs="Times New Roman"/>
           <w:szCs w:val="24"/>
         </w:rPr>
-        <w:t xml:space="preserve">c. Repeat till the Magic Number is </w:t>
-      </w:r>
-      <w:r>
-        <w:rPr>
-          <w:rFonts w:ascii="Times New Roman" w:hAnsi="Times New Roman" w:cs="Times New Roman"/>
-          <w:szCs w:val="24"/>
-        </w:rPr>
-        <w:t>reached.</w:t>
-      </w:r>
-    </w:p>
-    <w:p>
-      <w:pPr>
-        <w:autoSpaceDE w:val="0"/>
-        <w:autoSpaceDN w:val="0"/>
-        <w:adjustRightInd w:val="0"/>
-        <w:spacing w:after="0" w:line="240" w:lineRule="auto"/>
-        <w:rPr>
-          <w:rFonts w:ascii="Times New Roman" w:hAnsi="Times New Roman" w:cs="Times New Roman"/>
-          <w:szCs w:val="24"/>
-        </w:rPr>
-      </w:pPr>
-    </w:p>
-    <w:p>
-      <w:pPr>
-        <w:autoSpaceDE w:val="0"/>
-        <w:autoSpaceDN w:val="0"/>
-        <w:adjustRightInd w:val="0"/>
-        <w:spacing w:after="0" w:line="240" w:lineRule="auto"/>
-        <w:rPr>
-          <w:rFonts w:ascii="Times New Roman" w:hAnsi="Times New Roman" w:cs="Times New Roman"/>
-          <w:szCs w:val="24"/>
-        </w:rPr>
-      </w:pPr>
-      <w:r>
-        <w:rPr>
-          <w:rFonts w:ascii="Times New Roman" w:hAnsi="Times New Roman" w:cs="Times New Roman"/>
+        <w:t>c. Repeat till the Magic Number is reached.</w:t>
+      </w:r>
+    </w:p>
+    <w:p>
+      <w:pPr>
+        <w:autoSpaceDE w:val="0"/>
+        <w:autoSpaceDN w:val="0"/>
+        <w:adjustRightInd w:val="0"/>
+        <w:spacing w:after="0" w:line="240" w:lineRule="auto"/>
+        <w:rPr>
+          <w:rFonts w:ascii="Times New Roman" w:hAnsi="Times New Roman" w:cs="Times New Roman"/>
+          <w:szCs w:val="24"/>
+        </w:rPr>
+      </w:pPr>
+    </w:p>
+    <w:p>
+      <w:pPr>
+        <w:autoSpaceDE w:val="0"/>
+        <w:autoSpaceDN w:val="0"/>
+        <w:adjustRightInd w:val="0"/>
+        <w:spacing w:after="0" w:line="240" w:lineRule="auto"/>
+        <w:rPr>
+          <w:rFonts w:ascii="Times New Roman" w:hAnsi="Times New Roman" w:cs="Times New Roman"/>
+          <w:szCs w:val="24"/>
+        </w:rPr>
+      </w:pPr>
+      <w:r>
+        <w:rPr>
+          <w:rFonts w:ascii="Times New Roman" w:hAnsi="Times New Roman" w:cs="Times New Roman"/>
+          <w:noProof/>
           <w:szCs w:val="24"/>
         </w:rPr>
         <w:lastRenderedPageBreak/>
@@ -378,6 +361,7 @@
       <w:r>
         <w:rPr>
           <w:rFonts w:ascii="Times New Roman" w:hAnsi="Times New Roman" w:cs="Times New Roman"/>
+          <w:noProof/>
           <w:szCs w:val="24"/>
         </w:rPr>
         <w:drawing>
@@ -466,6 +450,7 @@
       <w:r>
         <w:rPr>
           <w:rFonts w:ascii="Times New Roman" w:hAnsi="Times New Roman" w:cs="Times New Roman"/>
+          <w:noProof/>
           <w:sz w:val="24"/>
           <w:szCs w:val="24"/>
         </w:rPr>
@@ -521,6 +506,7 @@
       <w:r>
         <w:rPr>
           <w:rFonts w:ascii="Times New Roman" w:hAnsi="Times New Roman" w:cs="Times New Roman"/>
+          <w:noProof/>
           <w:sz w:val="24"/>
           <w:szCs w:val="24"/>
         </w:rPr>
@@ -549,6 +535,235 @@
                     <a:xfrm>
                       <a:off x="0" y="0"/>
                       <a:ext cx="3894157" cy="3894157"/>
+                    </a:xfrm>
+                    <a:prstGeom prst="rect">
+                      <a:avLst/>
+                    </a:prstGeom>
+                  </pic:spPr>
+                </pic:pic>
+              </a:graphicData>
+            </a:graphic>
+          </wp:inline>
+        </w:drawing>
+      </w:r>
+    </w:p>
+    <w:p>
+      <w:pPr>
+        <w:autoSpaceDE w:val="0"/>
+        <w:autoSpaceDN w:val="0"/>
+        <w:adjustRightInd w:val="0"/>
+        <w:spacing w:after="0" w:line="240" w:lineRule="auto"/>
+        <w:rPr>
+          <w:rFonts w:ascii="Times New Roman" w:hAnsi="Times New Roman" w:cs="Times New Roman"/>
+          <w:sz w:val="24"/>
+          <w:szCs w:val="24"/>
+        </w:rPr>
+      </w:pPr>
+    </w:p>
+    <w:p>
+      <w:pPr>
+        <w:autoSpaceDE w:val="0"/>
+        <w:autoSpaceDN w:val="0"/>
+        <w:adjustRightInd w:val="0"/>
+        <w:spacing w:after="0" w:line="240" w:lineRule="auto"/>
+        <w:rPr>
+          <w:rFonts w:ascii="Times New Roman" w:hAnsi="Times New Roman" w:cs="Times New Roman"/>
+          <w:sz w:val="24"/>
+          <w:szCs w:val="24"/>
+        </w:rPr>
+      </w:pPr>
+      <w:r>
+        <w:rPr>
+          <w:rFonts w:ascii="Times New Roman" w:hAnsi="Times New Roman" w:cs="Times New Roman"/>
+          <w:sz w:val="24"/>
+          <w:szCs w:val="24"/>
+        </w:rPr>
+        <w:t xml:space="preserve">Write a Program where a gambler starts </w:t>
+      </w:r>
+      <w:r>
+        <w:rPr>
+          <w:rFonts w:ascii="Times New Roman" w:hAnsi="Times New Roman" w:cs="Times New Roman"/>
+          <w:sz w:val="24"/>
+          <w:szCs w:val="24"/>
+        </w:rPr>
+        <w:t xml:space="preserve">with </w:t>
+      </w:r>
+      <w:proofErr w:type="spellStart"/>
+      <w:r>
+        <w:rPr>
+          <w:rFonts w:ascii="Times New Roman" w:hAnsi="Times New Roman" w:cs="Times New Roman"/>
+          <w:sz w:val="24"/>
+          <w:szCs w:val="24"/>
+        </w:rPr>
+        <w:t>Rs</w:t>
+      </w:r>
+      <w:proofErr w:type="spellEnd"/>
+      <w:r>
+        <w:rPr>
+          <w:rFonts w:ascii="Times New Roman" w:hAnsi="Times New Roman" w:cs="Times New Roman"/>
+          <w:sz w:val="24"/>
+          <w:szCs w:val="24"/>
+        </w:rPr>
+        <w:t xml:space="preserve"> 100 and places Re 1 bet </w:t>
+      </w:r>
+      <w:r>
+        <w:rPr>
+          <w:rFonts w:ascii="Times New Roman" w:hAnsi="Times New Roman" w:cs="Times New Roman"/>
+          <w:sz w:val="24"/>
+          <w:szCs w:val="24"/>
+        </w:rPr>
+        <w:t>until he/she g</w:t>
+      </w:r>
+      <w:r>
+        <w:rPr>
+          <w:rFonts w:ascii="Times New Roman" w:hAnsi="Times New Roman" w:cs="Times New Roman"/>
+          <w:sz w:val="24"/>
+          <w:szCs w:val="24"/>
+        </w:rPr>
+        <w:t xml:space="preserve">oes broke i.e. no more money to gamble or reaches the </w:t>
+      </w:r>
+      <w:r>
+        <w:rPr>
+          <w:rFonts w:ascii="Times New Roman" w:hAnsi="Times New Roman" w:cs="Times New Roman"/>
+          <w:sz w:val="24"/>
+          <w:szCs w:val="24"/>
+        </w:rPr>
+        <w:t xml:space="preserve">goal of </w:t>
+      </w:r>
+      <w:proofErr w:type="spellStart"/>
+      <w:r>
+        <w:rPr>
+          <w:rFonts w:ascii="Times New Roman" w:hAnsi="Times New Roman" w:cs="Times New Roman"/>
+          <w:sz w:val="24"/>
+          <w:szCs w:val="24"/>
+        </w:rPr>
+        <w:t>Rs</w:t>
+      </w:r>
+      <w:proofErr w:type="spellEnd"/>
+      <w:r>
+        <w:rPr>
+          <w:rFonts w:ascii="Times New Roman" w:hAnsi="Times New Roman" w:cs="Times New Roman"/>
+          <w:sz w:val="24"/>
+          <w:szCs w:val="24"/>
+        </w:rPr>
+        <w:t xml:space="preserve"> 200. Keeps track of number </w:t>
+      </w:r>
+      <w:r>
+        <w:rPr>
+          <w:rFonts w:ascii="Times New Roman" w:hAnsi="Times New Roman" w:cs="Times New Roman"/>
+          <w:sz w:val="24"/>
+          <w:szCs w:val="24"/>
+        </w:rPr>
+        <w:t xml:space="preserve">of times won and number of bets </w:t>
+      </w:r>
+      <w:r>
+        <w:rPr>
+          <w:rFonts w:ascii="Times New Roman" w:hAnsi="Times New Roman" w:cs="Times New Roman"/>
+          <w:sz w:val="24"/>
+          <w:szCs w:val="24"/>
+        </w:rPr>
+        <w:t>made.</w:t>
+      </w:r>
+    </w:p>
+    <w:p>
+      <w:pPr>
+        <w:autoSpaceDE w:val="0"/>
+        <w:autoSpaceDN w:val="0"/>
+        <w:adjustRightInd w:val="0"/>
+        <w:spacing w:after="0" w:line="240" w:lineRule="auto"/>
+        <w:rPr>
+          <w:rFonts w:ascii="Times New Roman" w:hAnsi="Times New Roman" w:cs="Times New Roman"/>
+          <w:sz w:val="24"/>
+          <w:szCs w:val="24"/>
+        </w:rPr>
+      </w:pPr>
+      <w:r>
+        <w:rPr>
+          <w:rFonts w:ascii="Times New Roman" w:hAnsi="Times New Roman" w:cs="Times New Roman"/>
+          <w:sz w:val="24"/>
+          <w:szCs w:val="24"/>
+        </w:rPr>
+        <w:lastRenderedPageBreak/>
+        <w:drawing>
+          <wp:inline distT="0" distB="0" distL="0" distR="0" wp14:anchorId="627B0E50" wp14:editId="45BB743D">
+            <wp:extent cx="3375953" cy="2331922"/>
+            <wp:effectExtent l="0" t="0" r="0" b="0"/>
+            <wp:docPr id="2" name="Picture 2"/>
+            <wp:cNvGraphicFramePr>
+              <a:graphicFrameLocks xmlns:a="http://schemas.openxmlformats.org/drawingml/2006/main" noChangeAspect="1"/>
+            </wp:cNvGraphicFramePr>
+            <a:graphic xmlns:a="http://schemas.openxmlformats.org/drawingml/2006/main">
+              <a:graphicData uri="http://schemas.openxmlformats.org/drawingml/2006/picture">
+                <pic:pic xmlns:pic="http://schemas.openxmlformats.org/drawingml/2006/picture">
+                  <pic:nvPicPr>
+                    <pic:cNvPr id="1" name=""/>
+                    <pic:cNvPicPr/>
+                  </pic:nvPicPr>
+                  <pic:blipFill>
+                    <a:blip r:embed="rId10"/>
+                    <a:stretch>
+                      <a:fillRect/>
+                    </a:stretch>
+                  </pic:blipFill>
+                  <pic:spPr>
+                    <a:xfrm>
+                      <a:off x="0" y="0"/>
+                      <a:ext cx="3375953" cy="2331922"/>
+                    </a:xfrm>
+                    <a:prstGeom prst="rect">
+                      <a:avLst/>
+                    </a:prstGeom>
+                  </pic:spPr>
+                </pic:pic>
+              </a:graphicData>
+            </a:graphic>
+          </wp:inline>
+        </w:drawing>
+      </w:r>
+    </w:p>
+    <w:p>
+      <w:pPr>
+        <w:autoSpaceDE w:val="0"/>
+        <w:autoSpaceDN w:val="0"/>
+        <w:adjustRightInd w:val="0"/>
+        <w:spacing w:after="0" w:line="240" w:lineRule="auto"/>
+        <w:rPr>
+          <w:rFonts w:ascii="Times New Roman" w:hAnsi="Times New Roman" w:cs="Times New Roman"/>
+          <w:sz w:val="24"/>
+          <w:szCs w:val="24"/>
+        </w:rPr>
+      </w:pPr>
+      <w:r>
+        <w:rPr>
+          <w:rFonts w:ascii="Times New Roman" w:hAnsi="Times New Roman" w:cs="Times New Roman"/>
+          <w:sz w:val="24"/>
+          <w:szCs w:val="24"/>
+        </w:rPr>
+        <w:drawing>
+          <wp:inline distT="0" distB="0" distL="0" distR="0" wp14:anchorId="538AC6D1" wp14:editId="1901DB2D">
+            <wp:extent cx="7315200" cy="3619500"/>
+            <wp:effectExtent l="0" t="0" r="0" b="0"/>
+            <wp:docPr id="8" name="Picture 8"/>
+            <wp:cNvGraphicFramePr>
+              <a:graphicFrameLocks xmlns:a="http://schemas.openxmlformats.org/drawingml/2006/main" noChangeAspect="1"/>
+            </wp:cNvGraphicFramePr>
+            <a:graphic xmlns:a="http://schemas.openxmlformats.org/drawingml/2006/main">
+              <a:graphicData uri="http://schemas.openxmlformats.org/drawingml/2006/picture">
+                <pic:pic xmlns:pic="http://schemas.openxmlformats.org/drawingml/2006/picture">
+                  <pic:nvPicPr>
+                    <pic:cNvPr id="1" name=""/>
+                    <pic:cNvPicPr/>
+                  </pic:nvPicPr>
+                  <pic:blipFill>
+                    <a:blip r:embed="rId11"/>
+                    <a:stretch>
+                      <a:fillRect/>
+                    </a:stretch>
+                  </pic:blipFill>
+                  <pic:spPr>
+                    <a:xfrm>
+                      <a:off x="0" y="0"/>
+                      <a:ext cx="7315200" cy="3619500"/>
                     </a:xfrm>
                     <a:prstGeom prst="rect">
                       <a:avLst/>
